--- a/java积累/ZH项目积累/ZH项目相关技术方案.docx
+++ b/java积累/ZH项目积累/ZH项目相关技术方案.docx
@@ -52,22 +52,24 @@
     </w:p>
     <w:p>
       <w:pPr>
-        <w:rPr>
-          <w:rFonts w:hint="default" w:eastAsiaTheme="minorEastAsia"/>
-          <w:lang w:val="en-US" w:eastAsia="zh-CN"/>
-        </w:rPr>
-      </w:pPr>
-      <w:r>
-        <w:rPr>
-          <w:rFonts w:hint="eastAsia"/>
-          <w:lang w:val="en-US" w:eastAsia="zh-CN"/>
-        </w:rPr>
-        <w:t>1，分布式事务方案</w:t>
-      </w:r>
-    </w:p>
-    <w:p>
-      <w:pPr>
-        <w:pStyle w:val="3"/>
+        <w:pStyle w:val="3"/>
+        <w:bidi w:val="0"/>
+        <w:rPr>
+          <w:rFonts w:hint="default"/>
+          <w:lang w:val="en-US" w:eastAsia="zh-CN"/>
+        </w:rPr>
+      </w:pPr>
+      <w:r>
+        <w:rPr>
+          <w:rFonts w:hint="eastAsia"/>
+          <w:lang w:val="en-US" w:eastAsia="zh-CN"/>
+        </w:rPr>
+        <w:t>1，分布式事务设计方案</w:t>
+      </w:r>
+    </w:p>
+    <w:p>
+      <w:pPr>
+        <w:pStyle w:val="4"/>
         <w:rPr>
           <w:rFonts w:hint="default" w:eastAsia="黑体"/>
           <w:lang w:val="en-US" w:eastAsia="zh-CN"/>
@@ -83,7 +85,7 @@
     </w:p>
     <w:p>
       <w:pPr>
-        <w:pStyle w:val="3"/>
+        <w:pStyle w:val="4"/>
         <w:rPr>
           <w:rFonts w:hint="default" w:ascii="Arial" w:hAnsi="Arial" w:eastAsia="黑体" w:cstheme="minorBidi"/>
           <w:b/>
@@ -107,30 +109,26 @@
     </w:p>
     <w:p>
       <w:pPr>
-        <w:rPr>
-          <w:rFonts w:hint="eastAsia" w:cstheme="minorBidi"/>
-          <w:b/>
-          <w:kern w:val="2"/>
-          <w:sz w:val="32"/>
-          <w:szCs w:val="24"/>
-          <w:lang w:val="en-US" w:eastAsia="zh-CN" w:bidi="ar-SA"/>
-        </w:rPr>
-      </w:pPr>
-      <w:r>
-        <w:rPr>
-          <w:rFonts w:hint="eastAsia" w:cstheme="minorBidi"/>
-          <w:b/>
-          <w:kern w:val="2"/>
-          <w:sz w:val="32"/>
-          <w:szCs w:val="24"/>
-          <w:lang w:val="en-US" w:eastAsia="zh-CN" w:bidi="ar-SA"/>
+        <w:pStyle w:val="3"/>
+        <w:bidi w:val="0"/>
+        <w:rPr>
+          <w:rFonts w:hint="eastAsia"/>
+          <w:b/>
+          <w:lang w:val="en-US" w:eastAsia="zh-CN"/>
+        </w:rPr>
+      </w:pPr>
+      <w:r>
+        <w:rPr>
+          <w:rFonts w:hint="eastAsia"/>
+          <w:b/>
+          <w:lang w:val="en-US" w:eastAsia="zh-CN"/>
         </w:rPr>
         <w:t>2，发号器方案</w:t>
       </w:r>
     </w:p>
     <w:p>
       <w:pPr>
-        <w:pStyle w:val="3"/>
+        <w:pStyle w:val="4"/>
         <w:rPr>
           <w:rFonts w:hint="default" w:eastAsia="黑体"/>
           <w:lang w:val="en-US" w:eastAsia="zh-CN"/>
@@ -146,7 +144,7 @@
     </w:p>
     <w:p>
       <w:pPr>
-        <w:pStyle w:val="3"/>
+        <w:pStyle w:val="4"/>
         <w:rPr>
           <w:rFonts w:hint="default" w:ascii="Arial" w:hAnsi="Arial" w:eastAsia="黑体" w:cstheme="minorBidi"/>
           <w:b/>
@@ -178,30 +176,26 @@
     </w:p>
     <w:p>
       <w:pPr>
-        <w:rPr>
-          <w:rFonts w:hint="eastAsia" w:cstheme="minorBidi"/>
-          <w:b/>
-          <w:kern w:val="2"/>
-          <w:sz w:val="32"/>
-          <w:szCs w:val="24"/>
-          <w:lang w:val="en-US" w:eastAsia="zh-CN" w:bidi="ar-SA"/>
-        </w:rPr>
-      </w:pPr>
-      <w:r>
-        <w:rPr>
-          <w:rFonts w:hint="eastAsia" w:cstheme="minorBidi"/>
-          <w:b/>
-          <w:kern w:val="2"/>
-          <w:sz w:val="32"/>
-          <w:szCs w:val="24"/>
-          <w:lang w:val="en-US" w:eastAsia="zh-CN" w:bidi="ar-SA"/>
-        </w:rPr>
-        <w:t>3,  7*24方案</w:t>
-      </w:r>
-    </w:p>
-    <w:p>
-      <w:pPr>
-        <w:pStyle w:val="3"/>
+        <w:pStyle w:val="3"/>
+        <w:bidi w:val="0"/>
+        <w:rPr>
+          <w:rFonts w:hint="eastAsia"/>
+          <w:b/>
+          <w:lang w:val="en-US" w:eastAsia="zh-CN"/>
+        </w:rPr>
+      </w:pPr>
+      <w:r>
+        <w:rPr>
+          <w:rFonts w:hint="eastAsia"/>
+          <w:b/>
+          <w:lang w:val="en-US" w:eastAsia="zh-CN"/>
+        </w:rPr>
+        <w:t>3,  7*24、副表、日夜切换机制-联机方案</w:t>
+      </w:r>
+    </w:p>
+    <w:p>
+      <w:pPr>
+        <w:pStyle w:val="4"/>
         <w:rPr>
           <w:rFonts w:hint="default" w:eastAsia="黑体"/>
           <w:lang w:val="en-US" w:eastAsia="zh-CN"/>
@@ -217,7 +211,7 @@
     </w:p>
     <w:p>
       <w:pPr>
-        <w:pStyle w:val="3"/>
+        <w:pStyle w:val="4"/>
         <w:rPr>
           <w:rFonts w:hint="default" w:ascii="Arial" w:hAnsi="Arial" w:eastAsia="黑体" w:cstheme="minorBidi"/>
           <w:b/>
@@ -249,69 +243,1201 @@
     </w:p>
     <w:p>
       <w:pPr>
+        <w:pStyle w:val="3"/>
+        <w:bidi w:val="0"/>
+        <w:rPr>
+          <w:rFonts w:hint="eastAsia"/>
+          <w:b/>
+          <w:lang w:val="en-US" w:eastAsia="zh-CN"/>
+        </w:rPr>
+      </w:pPr>
+      <w:r>
+        <w:rPr>
+          <w:rFonts w:hint="eastAsia"/>
+          <w:b/>
+          <w:lang w:val="en-US" w:eastAsia="zh-CN"/>
+        </w:rPr>
+        <w:t>4，分页方案</w:t>
+      </w:r>
+    </w:p>
+    <w:p>
+      <w:pPr>
+        <w:pStyle w:val="4"/>
+        <w:rPr>
+          <w:rFonts w:hint="default" w:eastAsia="黑体"/>
+          <w:lang w:val="en-US" w:eastAsia="zh-CN"/>
+        </w:rPr>
+      </w:pPr>
+      <w:r>
+        <w:rPr>
+          <w:rFonts w:hint="eastAsia"/>
+          <w:lang w:val="en-US" w:eastAsia="zh-CN"/>
+        </w:rPr>
+        <w:t>4.1 方案产生的背景</w:t>
+      </w:r>
+    </w:p>
+    <w:p>
+      <w:pPr>
+        <w:pStyle w:val="4"/>
+        <w:rPr>
+          <w:rFonts w:hint="default" w:ascii="Arial" w:hAnsi="Arial" w:eastAsia="黑体" w:cstheme="minorBidi"/>
+          <w:b/>
+          <w:kern w:val="2"/>
+          <w:sz w:val="28"/>
+          <w:szCs w:val="24"/>
+          <w:lang w:val="en-US" w:eastAsia="zh-CN" w:bidi="ar-SA"/>
+        </w:rPr>
+      </w:pPr>
+      <w:r>
+        <w:rPr>
+          <w:rFonts w:hint="eastAsia" w:cstheme="minorBidi"/>
+          <w:b/>
+          <w:kern w:val="2"/>
+          <w:sz w:val="28"/>
+          <w:szCs w:val="24"/>
+          <w:lang w:val="en-US" w:eastAsia="zh-CN" w:bidi="ar-SA"/>
+        </w:rPr>
+        <w:t>4.2 给出的解决方案</w:t>
+      </w:r>
+    </w:p>
+    <w:p>
+      <w:pPr>
+        <w:numPr>
+          <w:ilvl w:val="0"/>
+          <w:numId w:val="0"/>
+        </w:numPr>
+        <w:rPr>
+          <w:rFonts w:hint="default"/>
+          <w:lang w:val="en-US" w:eastAsia="zh-CN"/>
+        </w:rPr>
+      </w:pPr>
+    </w:p>
+    <w:p>
+      <w:pPr>
+        <w:pStyle w:val="3"/>
+        <w:bidi w:val="0"/>
+        <w:rPr>
+          <w:rFonts w:hint="eastAsia"/>
+          <w:b/>
+          <w:lang w:val="en-US" w:eastAsia="zh-CN"/>
+        </w:rPr>
+      </w:pPr>
+      <w:r>
+        <w:rPr>
+          <w:rFonts w:hint="eastAsia"/>
+          <w:b/>
+          <w:lang w:val="en-US" w:eastAsia="zh-CN"/>
+        </w:rPr>
+        <w:t>5，TDMQ消息发送方案</w:t>
+      </w:r>
+    </w:p>
+    <w:p>
+      <w:pPr>
+        <w:pStyle w:val="4"/>
+        <w:rPr>
+          <w:rFonts w:hint="default" w:eastAsia="黑体"/>
+          <w:lang w:val="en-US" w:eastAsia="zh-CN"/>
+        </w:rPr>
+      </w:pPr>
+      <w:r>
+        <w:rPr>
+          <w:rFonts w:hint="eastAsia"/>
+          <w:lang w:val="en-US" w:eastAsia="zh-CN"/>
+        </w:rPr>
+        <w:t>5.1 方案产生的背景</w:t>
+      </w:r>
+    </w:p>
+    <w:p>
+      <w:pPr>
+        <w:pStyle w:val="4"/>
+        <w:rPr>
+          <w:rFonts w:hint="default" w:ascii="Arial" w:hAnsi="Arial" w:eastAsia="黑体" w:cstheme="minorBidi"/>
+          <w:b/>
+          <w:kern w:val="2"/>
+          <w:sz w:val="28"/>
+          <w:szCs w:val="24"/>
+          <w:lang w:val="en-US" w:eastAsia="zh-CN" w:bidi="ar-SA"/>
+        </w:rPr>
+      </w:pPr>
+      <w:r>
+        <w:rPr>
+          <w:rFonts w:hint="eastAsia" w:cstheme="minorBidi"/>
+          <w:b/>
+          <w:kern w:val="2"/>
+          <w:sz w:val="28"/>
+          <w:szCs w:val="24"/>
+          <w:lang w:val="en-US" w:eastAsia="zh-CN" w:bidi="ar-SA"/>
+        </w:rPr>
+        <w:t>5.2 给出的解决方案</w:t>
+      </w:r>
+    </w:p>
+    <w:p>
+      <w:pPr>
+        <w:numPr>
+          <w:ilvl w:val="0"/>
+          <w:numId w:val="0"/>
+        </w:numPr>
+        <w:ind w:leftChars="0"/>
+        <w:rPr>
+          <w:rFonts w:hint="default"/>
+          <w:lang w:val="en-US" w:eastAsia="zh-CN"/>
+        </w:rPr>
+      </w:pPr>
+    </w:p>
+    <w:p>
+      <w:pPr>
+        <w:pStyle w:val="3"/>
+        <w:bidi w:val="0"/>
+        <w:rPr>
+          <w:rFonts w:hint="eastAsia"/>
+          <w:b/>
+          <w:lang w:val="en-US" w:eastAsia="zh-CN"/>
+        </w:rPr>
+      </w:pPr>
+      <w:r>
+        <w:rPr>
+          <w:rFonts w:hint="eastAsia"/>
+          <w:b/>
+          <w:lang w:val="en-US" w:eastAsia="zh-CN"/>
+        </w:rPr>
+        <w:t>6，金融和非金融CTIQ报送方案</w:t>
+      </w:r>
+    </w:p>
+    <w:p>
+      <w:pPr>
+        <w:pStyle w:val="4"/>
+        <w:rPr>
+          <w:rFonts w:hint="default" w:eastAsia="黑体"/>
+          <w:lang w:val="en-US" w:eastAsia="zh-CN"/>
+        </w:rPr>
+      </w:pPr>
+      <w:r>
+        <w:rPr>
+          <w:rFonts w:hint="eastAsia"/>
+          <w:lang w:val="en-US" w:eastAsia="zh-CN"/>
+        </w:rPr>
+        <w:t>6.1 方案产生的背景</w:t>
+      </w:r>
+    </w:p>
+    <w:p>
+      <w:pPr>
+        <w:pStyle w:val="4"/>
+        <w:rPr>
+          <w:rFonts w:hint="default" w:ascii="Arial" w:hAnsi="Arial" w:eastAsia="黑体" w:cstheme="minorBidi"/>
+          <w:b/>
+          <w:kern w:val="2"/>
+          <w:sz w:val="28"/>
+          <w:szCs w:val="24"/>
+          <w:lang w:val="en-US" w:eastAsia="zh-CN" w:bidi="ar-SA"/>
+        </w:rPr>
+      </w:pPr>
+      <w:r>
+        <w:rPr>
+          <w:rFonts w:hint="eastAsia" w:cstheme="minorBidi"/>
+          <w:b/>
+          <w:kern w:val="2"/>
+          <w:sz w:val="28"/>
+          <w:szCs w:val="24"/>
+          <w:lang w:val="en-US" w:eastAsia="zh-CN" w:bidi="ar-SA"/>
+        </w:rPr>
+        <w:t>6.2 给出的解决方案</w:t>
+      </w:r>
+    </w:p>
+    <w:p>
+      <w:pPr>
+        <w:numPr>
+          <w:ilvl w:val="0"/>
+          <w:numId w:val="0"/>
+        </w:numPr>
+        <w:ind w:leftChars="0"/>
+        <w:rPr>
+          <w:rFonts w:hint="default"/>
+          <w:lang w:val="en-US" w:eastAsia="zh-CN"/>
+        </w:rPr>
+      </w:pPr>
+    </w:p>
+    <w:p>
+      <w:pPr>
+        <w:pStyle w:val="3"/>
+        <w:bidi w:val="0"/>
+        <w:rPr>
+          <w:rFonts w:hint="default" w:asciiTheme="minorHAnsi" w:hAnsiTheme="minorHAnsi" w:eastAsiaTheme="minorEastAsia" w:cstheme="minorBidi"/>
+          <w:b/>
+          <w:kern w:val="2"/>
+          <w:sz w:val="32"/>
+          <w:szCs w:val="24"/>
+          <w:lang w:val="en-US" w:eastAsia="zh-CN" w:bidi="ar-SA"/>
+        </w:rPr>
+      </w:pPr>
+      <w:r>
+        <w:rPr>
+          <w:rFonts w:hint="eastAsia" w:cstheme="minorBidi"/>
+          <w:b/>
+          <w:kern w:val="2"/>
+          <w:sz w:val="32"/>
+          <w:szCs w:val="24"/>
+          <w:lang w:val="en-US" w:eastAsia="zh-CN" w:bidi="ar-SA"/>
+        </w:rPr>
+        <w:t>7，错误码方案</w:t>
+      </w:r>
+    </w:p>
+    <w:p>
+      <w:pPr>
+        <w:pStyle w:val="3"/>
+        <w:bidi w:val="0"/>
+        <w:rPr>
+          <w:rFonts w:hint="eastAsia" w:cstheme="minorBidi"/>
+          <w:b/>
+          <w:kern w:val="2"/>
+          <w:sz w:val="32"/>
+          <w:szCs w:val="24"/>
+          <w:lang w:val="en-US" w:eastAsia="zh-CN" w:bidi="ar-SA"/>
+        </w:rPr>
+      </w:pPr>
+      <w:r>
+        <w:rPr>
+          <w:rFonts w:hint="eastAsia" w:cstheme="minorBidi"/>
+          <w:b/>
+          <w:kern w:val="2"/>
+          <w:sz w:val="32"/>
+          <w:szCs w:val="24"/>
+          <w:lang w:val="en-US" w:eastAsia="zh-CN" w:bidi="ar-SA"/>
+        </w:rPr>
+        <w:t>8，分布式事务节点外调流水方案</w:t>
+      </w:r>
+    </w:p>
+    <w:p>
+      <w:pPr>
+        <w:rPr>
+          <w:rFonts w:hint="default"/>
+          <w:lang w:val="en-US" w:eastAsia="zh-CN"/>
+        </w:rPr>
+      </w:pPr>
+    </w:p>
+    <w:p>
+      <w:pPr>
+        <w:pStyle w:val="3"/>
+        <w:bidi w:val="0"/>
+        <w:rPr>
+          <w:rFonts w:hint="default" w:asciiTheme="minorHAnsi" w:hAnsiTheme="minorHAnsi" w:eastAsiaTheme="minorEastAsia" w:cstheme="minorBidi"/>
+          <w:b/>
+          <w:kern w:val="2"/>
+          <w:sz w:val="32"/>
+          <w:szCs w:val="24"/>
+          <w:lang w:val="en-US" w:eastAsia="zh-CN" w:bidi="ar-SA"/>
+        </w:rPr>
+      </w:pPr>
+      <w:r>
+        <w:rPr>
+          <w:rFonts w:hint="eastAsia" w:cstheme="minorBidi"/>
+          <w:b/>
+          <w:kern w:val="2"/>
+          <w:sz w:val="32"/>
+          <w:szCs w:val="24"/>
+          <w:lang w:val="en-US" w:eastAsia="zh-CN" w:bidi="ar-SA"/>
+        </w:rPr>
+        <w:t>9，加密机方案</w:t>
+      </w:r>
+    </w:p>
+    <w:p>
+      <w:pPr>
+        <w:pStyle w:val="3"/>
+        <w:bidi w:val="0"/>
+        <w:rPr>
+          <w:rFonts w:hint="default" w:asciiTheme="minorHAnsi" w:hAnsiTheme="minorHAnsi" w:eastAsiaTheme="minorEastAsia" w:cstheme="minorBidi"/>
+          <w:b/>
+          <w:kern w:val="2"/>
+          <w:sz w:val="32"/>
+          <w:szCs w:val="24"/>
+          <w:lang w:val="en-US" w:eastAsia="zh-CN" w:bidi="ar-SA"/>
+        </w:rPr>
+      </w:pPr>
+      <w:r>
+        <w:rPr>
+          <w:rFonts w:hint="eastAsia" w:cstheme="minorBidi"/>
+          <w:b/>
+          <w:kern w:val="2"/>
+          <w:sz w:val="32"/>
+          <w:szCs w:val="24"/>
+          <w:lang w:val="en-US" w:eastAsia="zh-CN" w:bidi="ar-SA"/>
+        </w:rPr>
+        <w:t>10，隔离专题方案</w:t>
+      </w:r>
+    </w:p>
+    <w:p>
+      <w:pPr>
+        <w:pStyle w:val="3"/>
+        <w:bidi w:val="0"/>
+        <w:rPr>
+          <w:rFonts w:hint="default" w:asciiTheme="minorHAnsi" w:hAnsiTheme="minorHAnsi" w:eastAsiaTheme="minorEastAsia" w:cstheme="minorBidi"/>
+          <w:b/>
+          <w:kern w:val="2"/>
+          <w:sz w:val="32"/>
+          <w:szCs w:val="24"/>
+          <w:lang w:val="en-US" w:eastAsia="zh-CN" w:bidi="ar-SA"/>
+        </w:rPr>
+      </w:pPr>
+      <w:r>
+        <w:rPr>
+          <w:rFonts w:hint="eastAsia" w:cstheme="minorBidi"/>
+          <w:b/>
+          <w:kern w:val="2"/>
+          <w:sz w:val="32"/>
+          <w:szCs w:val="24"/>
+          <w:lang w:val="en-US" w:eastAsia="zh-CN" w:bidi="ar-SA"/>
+        </w:rPr>
+        <w:t>11，账户安全级别设计方案</w:t>
+      </w:r>
+    </w:p>
+    <w:p>
+      <w:pPr>
+        <w:pStyle w:val="3"/>
+        <w:bidi w:val="0"/>
+        <w:rPr>
+          <w:rFonts w:hint="default" w:asciiTheme="minorHAnsi" w:hAnsiTheme="minorHAnsi" w:eastAsiaTheme="minorEastAsia" w:cstheme="minorBidi"/>
+          <w:b/>
+          <w:kern w:val="2"/>
+          <w:sz w:val="32"/>
+          <w:szCs w:val="24"/>
+          <w:lang w:val="en-US" w:eastAsia="zh-CN" w:bidi="ar-SA"/>
+        </w:rPr>
+      </w:pPr>
+      <w:r>
+        <w:rPr>
+          <w:rFonts w:hint="eastAsia" w:cstheme="minorBidi"/>
+          <w:b/>
+          <w:kern w:val="2"/>
+          <w:sz w:val="32"/>
+          <w:szCs w:val="24"/>
+          <w:lang w:val="en-US" w:eastAsia="zh-CN" w:bidi="ar-SA"/>
+        </w:rPr>
+        <w:t>12，sweep方案</w:t>
+      </w:r>
+    </w:p>
+    <w:p>
+      <w:pPr>
+        <w:pStyle w:val="3"/>
+        <w:bidi w:val="0"/>
+        <w:rPr>
+          <w:rFonts w:hint="default" w:asciiTheme="minorHAnsi" w:hAnsiTheme="minorHAnsi" w:eastAsiaTheme="minorEastAsia" w:cstheme="minorBidi"/>
+          <w:b/>
+          <w:kern w:val="2"/>
+          <w:sz w:val="32"/>
+          <w:szCs w:val="24"/>
+          <w:lang w:val="en-US" w:eastAsia="zh-CN" w:bidi="ar-SA"/>
+        </w:rPr>
+      </w:pPr>
+      <w:r>
+        <w:rPr>
+          <w:rFonts w:hint="eastAsia" w:cstheme="minorBidi"/>
+          <w:b/>
+          <w:kern w:val="2"/>
+          <w:sz w:val="32"/>
+          <w:szCs w:val="24"/>
+          <w:lang w:val="en-US" w:eastAsia="zh-CN" w:bidi="ar-SA"/>
+        </w:rPr>
+        <w:t>13，授权方案</w:t>
+      </w:r>
+    </w:p>
+    <w:p>
+      <w:pPr>
+        <w:pStyle w:val="3"/>
+        <w:bidi w:val="0"/>
+        <w:rPr>
+          <w:rFonts w:hint="default" w:asciiTheme="minorHAnsi" w:hAnsiTheme="minorHAnsi" w:eastAsiaTheme="minorEastAsia" w:cstheme="minorBidi"/>
+          <w:b/>
+          <w:kern w:val="2"/>
+          <w:sz w:val="32"/>
+          <w:szCs w:val="24"/>
+          <w:lang w:val="en-US" w:eastAsia="zh-CN" w:bidi="ar-SA"/>
+        </w:rPr>
+      </w:pPr>
+      <w:r>
+        <w:rPr>
+          <w:rFonts w:hint="eastAsia" w:cstheme="minorBidi"/>
+          <w:b/>
+          <w:kern w:val="2"/>
+          <w:sz w:val="32"/>
+          <w:szCs w:val="24"/>
+          <w:lang w:val="en-US" w:eastAsia="zh-CN" w:bidi="ar-SA"/>
+        </w:rPr>
+        <w:t>14，交易流水方案</w:t>
+      </w:r>
+    </w:p>
+    <w:p>
+      <w:pPr>
+        <w:pStyle w:val="3"/>
+        <w:bidi w:val="0"/>
+        <w:rPr>
+          <w:rFonts w:hint="default" w:asciiTheme="minorHAnsi" w:hAnsiTheme="minorHAnsi" w:eastAsiaTheme="minorEastAsia" w:cstheme="minorBidi"/>
+          <w:b/>
+          <w:kern w:val="2"/>
+          <w:sz w:val="32"/>
+          <w:szCs w:val="24"/>
+          <w:lang w:val="en-US" w:eastAsia="zh-CN" w:bidi="ar-SA"/>
+        </w:rPr>
+      </w:pPr>
+      <w:r>
+        <w:rPr>
+          <w:rFonts w:hint="eastAsia" w:cstheme="minorBidi"/>
+          <w:b/>
+          <w:kern w:val="2"/>
+          <w:sz w:val="32"/>
+          <w:szCs w:val="24"/>
+          <w:lang w:val="en-US" w:eastAsia="zh-CN" w:bidi="ar-SA"/>
+        </w:rPr>
+        <w:t>15，历史数据清理方案</w:t>
+      </w:r>
+    </w:p>
+    <w:p>
+      <w:pPr>
+        <w:pStyle w:val="3"/>
+        <w:bidi w:val="0"/>
+        <w:rPr>
+          <w:rFonts w:hint="default" w:asciiTheme="minorHAnsi" w:hAnsiTheme="minorHAnsi" w:eastAsiaTheme="minorEastAsia" w:cstheme="minorBidi"/>
+          <w:b/>
+          <w:kern w:val="2"/>
+          <w:sz w:val="32"/>
+          <w:szCs w:val="24"/>
+          <w:lang w:val="en-US" w:eastAsia="zh-CN" w:bidi="ar-SA"/>
+        </w:rPr>
+      </w:pPr>
+      <w:r>
+        <w:rPr>
+          <w:rFonts w:hint="eastAsia" w:cstheme="minorBidi"/>
+          <w:b/>
+          <w:kern w:val="2"/>
+          <w:sz w:val="32"/>
+          <w:szCs w:val="24"/>
+          <w:lang w:val="en-US" w:eastAsia="zh-CN" w:bidi="ar-SA"/>
+        </w:rPr>
+        <w:t>16，热点账户方案</w:t>
+      </w:r>
+    </w:p>
+    <w:p>
+      <w:pPr>
+        <w:pStyle w:val="3"/>
+        <w:bidi w:val="0"/>
+        <w:rPr>
+          <w:rFonts w:hint="default" w:asciiTheme="minorHAnsi" w:hAnsiTheme="minorHAnsi" w:eastAsiaTheme="minorEastAsia" w:cstheme="minorBidi"/>
+          <w:b/>
+          <w:kern w:val="2"/>
+          <w:sz w:val="32"/>
+          <w:szCs w:val="24"/>
+          <w:lang w:val="en-US" w:eastAsia="zh-CN" w:bidi="ar-SA"/>
+        </w:rPr>
+      </w:pPr>
+      <w:r>
+        <w:rPr>
+          <w:rFonts w:hint="eastAsia" w:cstheme="minorBidi"/>
+          <w:b/>
+          <w:kern w:val="2"/>
+          <w:sz w:val="32"/>
+          <w:szCs w:val="24"/>
+          <w:lang w:val="en-US" w:eastAsia="zh-CN" w:bidi="ar-SA"/>
+        </w:rPr>
+        <w:t>17，单元路由及分库分表设计</w:t>
+      </w:r>
+    </w:p>
+    <w:p>
+      <w:pPr>
+        <w:pStyle w:val="3"/>
+        <w:bidi w:val="0"/>
+        <w:rPr>
+          <w:rFonts w:hint="default" w:asciiTheme="minorHAnsi" w:hAnsiTheme="minorHAnsi" w:eastAsiaTheme="minorEastAsia" w:cstheme="minorBidi"/>
+          <w:b/>
+          <w:kern w:val="2"/>
+          <w:sz w:val="32"/>
+          <w:szCs w:val="24"/>
+          <w:lang w:val="en-US" w:eastAsia="zh-CN" w:bidi="ar-SA"/>
+        </w:rPr>
+      </w:pPr>
+      <w:r>
+        <w:rPr>
+          <w:rFonts w:hint="eastAsia" w:cstheme="minorBidi"/>
+          <w:b/>
+          <w:kern w:val="2"/>
+          <w:sz w:val="32"/>
+          <w:szCs w:val="24"/>
+          <w:lang w:val="en-US" w:eastAsia="zh-CN" w:bidi="ar-SA"/>
+        </w:rPr>
+        <w:t>18，交易向后兼容机制</w:t>
+      </w:r>
+    </w:p>
+    <w:p>
+      <w:pPr>
+        <w:pStyle w:val="3"/>
+        <w:bidi w:val="0"/>
+        <w:rPr>
+          <w:rFonts w:hint="default" w:asciiTheme="minorHAnsi" w:hAnsiTheme="minorHAnsi" w:eastAsiaTheme="minorEastAsia" w:cstheme="minorBidi"/>
+          <w:b/>
+          <w:kern w:val="2"/>
+          <w:sz w:val="32"/>
+          <w:szCs w:val="24"/>
+          <w:lang w:val="en-US" w:eastAsia="zh-CN" w:bidi="ar-SA"/>
+        </w:rPr>
+      </w:pPr>
+      <w:r>
+        <w:rPr>
+          <w:rFonts w:hint="eastAsia" w:cstheme="minorBidi"/>
+          <w:b/>
+          <w:kern w:val="2"/>
+          <w:sz w:val="32"/>
+          <w:szCs w:val="24"/>
+          <w:lang w:val="en-US" w:eastAsia="zh-CN" w:bidi="ar-SA"/>
+        </w:rPr>
+        <w:t>19，数据缓存专题方案</w:t>
+      </w:r>
+    </w:p>
+    <w:p>
+      <w:pPr>
+        <w:pStyle w:val="3"/>
+        <w:bidi w:val="0"/>
+        <w:rPr>
+          <w:rFonts w:hint="default" w:asciiTheme="minorHAnsi" w:hAnsiTheme="minorHAnsi" w:eastAsiaTheme="minorEastAsia" w:cstheme="minorBidi"/>
+          <w:b/>
+          <w:kern w:val="2"/>
+          <w:sz w:val="32"/>
+          <w:szCs w:val="24"/>
+          <w:lang w:val="en-US" w:eastAsia="zh-CN" w:bidi="ar-SA"/>
+        </w:rPr>
+      </w:pPr>
+      <w:r>
+        <w:rPr>
+          <w:rFonts w:hint="eastAsia" w:cstheme="minorBidi"/>
+          <w:b/>
+          <w:kern w:val="2"/>
+          <w:sz w:val="32"/>
+          <w:szCs w:val="24"/>
+          <w:lang w:val="en-US" w:eastAsia="zh-CN" w:bidi="ar-SA"/>
+        </w:rPr>
+        <w:t>20，数据迁移方案</w:t>
+      </w:r>
+    </w:p>
+    <w:p>
+      <w:pPr>
+        <w:pStyle w:val="3"/>
+        <w:bidi w:val="0"/>
+        <w:rPr>
+          <w:rFonts w:hint="default" w:asciiTheme="minorHAnsi" w:hAnsiTheme="minorHAnsi" w:eastAsiaTheme="minorEastAsia" w:cstheme="minorBidi"/>
+          <w:b/>
+          <w:kern w:val="2"/>
+          <w:sz w:val="32"/>
+          <w:szCs w:val="24"/>
+          <w:lang w:val="en-US" w:eastAsia="zh-CN" w:bidi="ar-SA"/>
+        </w:rPr>
+      </w:pPr>
+      <w:r>
+        <w:rPr>
+          <w:rFonts w:hint="eastAsia" w:cstheme="minorBidi"/>
+          <w:b/>
+          <w:kern w:val="2"/>
+          <w:sz w:val="32"/>
+          <w:szCs w:val="24"/>
+          <w:lang w:val="en-US" w:eastAsia="zh-CN" w:bidi="ar-SA"/>
+        </w:rPr>
+        <w:t>21，锁专题</w:t>
+      </w:r>
+    </w:p>
+    <w:p>
+      <w:pPr>
+        <w:pStyle w:val="3"/>
+        <w:bidi w:val="0"/>
+        <w:rPr>
+          <w:rFonts w:hint="default" w:asciiTheme="minorHAnsi" w:hAnsiTheme="minorHAnsi" w:eastAsiaTheme="minorEastAsia" w:cstheme="minorBidi"/>
+          <w:b/>
+          <w:kern w:val="2"/>
+          <w:sz w:val="32"/>
+          <w:szCs w:val="24"/>
+          <w:lang w:val="en-US" w:eastAsia="zh-CN" w:bidi="ar-SA"/>
+        </w:rPr>
+      </w:pPr>
+      <w:r>
+        <w:rPr>
+          <w:rFonts w:hint="eastAsia" w:cstheme="minorBidi"/>
+          <w:b/>
+          <w:kern w:val="2"/>
+          <w:sz w:val="32"/>
+          <w:szCs w:val="24"/>
+          <w:lang w:val="en-US" w:eastAsia="zh-CN" w:bidi="ar-SA"/>
+        </w:rPr>
+        <w:t>22，投产方案</w:t>
+      </w:r>
+    </w:p>
+    <w:p>
+      <w:pPr>
+        <w:pStyle w:val="3"/>
+        <w:bidi w:val="0"/>
+        <w:rPr>
+          <w:rFonts w:hint="default" w:asciiTheme="minorHAnsi" w:hAnsiTheme="minorHAnsi" w:eastAsiaTheme="minorEastAsia" w:cstheme="minorBidi"/>
+          <w:b/>
+          <w:kern w:val="2"/>
+          <w:sz w:val="32"/>
+          <w:szCs w:val="24"/>
+          <w:lang w:val="en-US" w:eastAsia="zh-CN" w:bidi="ar-SA"/>
+        </w:rPr>
+      </w:pPr>
+      <w:r>
+        <w:rPr>
+          <w:rFonts w:hint="eastAsia" w:cstheme="minorBidi"/>
+          <w:b/>
+          <w:kern w:val="2"/>
+          <w:sz w:val="32"/>
+          <w:szCs w:val="24"/>
+          <w:lang w:val="en-US" w:eastAsia="zh-CN" w:bidi="ar-SA"/>
+        </w:rPr>
+        <w:t>23，投产稳定性保障机制及预案</w:t>
+      </w:r>
+    </w:p>
+    <w:p>
+      <w:pPr>
+        <w:pStyle w:val="3"/>
+        <w:bidi w:val="0"/>
+        <w:rPr>
+          <w:rFonts w:hint="default" w:asciiTheme="minorHAnsi" w:hAnsiTheme="minorHAnsi" w:eastAsiaTheme="minorEastAsia" w:cstheme="minorBidi"/>
+          <w:b/>
+          <w:kern w:val="2"/>
+          <w:sz w:val="32"/>
+          <w:szCs w:val="24"/>
+          <w:lang w:val="en-US" w:eastAsia="zh-CN" w:bidi="ar-SA"/>
+        </w:rPr>
+      </w:pPr>
+      <w:r>
+        <w:rPr>
+          <w:rFonts w:hint="eastAsia" w:cstheme="minorBidi"/>
+          <w:b/>
+          <w:kern w:val="2"/>
+          <w:sz w:val="32"/>
+          <w:szCs w:val="24"/>
+          <w:lang w:val="en-US" w:eastAsia="zh-CN" w:bidi="ar-SA"/>
+        </w:rPr>
+        <w:t>24，对公存款组件技术架构</w:t>
+      </w:r>
+    </w:p>
+    <w:p>
+      <w:pPr>
+        <w:pStyle w:val="3"/>
+        <w:bidi w:val="0"/>
+        <w:rPr>
+          <w:rFonts w:hint="default" w:asciiTheme="minorHAnsi" w:hAnsiTheme="minorHAnsi" w:eastAsiaTheme="minorEastAsia" w:cstheme="minorBidi"/>
+          <w:b/>
+          <w:kern w:val="2"/>
+          <w:sz w:val="32"/>
+          <w:szCs w:val="24"/>
+          <w:lang w:val="en-US" w:eastAsia="zh-CN" w:bidi="ar-SA"/>
+        </w:rPr>
+      </w:pPr>
+      <w:r>
+        <w:rPr>
+          <w:rFonts w:hint="eastAsia" w:cstheme="minorBidi"/>
+          <w:b/>
+          <w:kern w:val="2"/>
+          <w:sz w:val="32"/>
+          <w:szCs w:val="24"/>
+          <w:lang w:val="en-US" w:eastAsia="zh-CN" w:bidi="ar-SA"/>
+        </w:rPr>
+        <w:t>25，对公存款组件安全架构</w:t>
+      </w:r>
+    </w:p>
+    <w:p>
+      <w:pPr>
+        <w:pStyle w:val="3"/>
+        <w:bidi w:val="0"/>
+        <w:rPr>
+          <w:rFonts w:hint="default" w:asciiTheme="minorHAnsi" w:hAnsiTheme="minorHAnsi" w:eastAsiaTheme="minorEastAsia" w:cstheme="minorBidi"/>
+          <w:b/>
+          <w:kern w:val="2"/>
+          <w:sz w:val="32"/>
+          <w:szCs w:val="24"/>
+          <w:lang w:val="en-US" w:eastAsia="zh-CN" w:bidi="ar-SA"/>
+        </w:rPr>
+      </w:pPr>
+      <w:r>
+        <w:rPr>
+          <w:rFonts w:hint="eastAsia" w:cstheme="minorBidi"/>
+          <w:b/>
+          <w:kern w:val="2"/>
+          <w:sz w:val="32"/>
+          <w:szCs w:val="24"/>
+          <w:lang w:val="en-US" w:eastAsia="zh-CN" w:bidi="ar-SA"/>
+        </w:rPr>
+        <w:t>26，对公存款组件部署方案</w:t>
+      </w:r>
+    </w:p>
+    <w:p>
+      <w:pPr>
+        <w:pStyle w:val="3"/>
+        <w:bidi w:val="0"/>
+        <w:rPr>
+          <w:rFonts w:hint="default" w:asciiTheme="minorHAnsi" w:hAnsiTheme="minorHAnsi" w:eastAsiaTheme="minorEastAsia" w:cstheme="minorBidi"/>
+          <w:b/>
+          <w:kern w:val="2"/>
+          <w:sz w:val="32"/>
+          <w:szCs w:val="24"/>
+          <w:lang w:val="en-US" w:eastAsia="zh-CN" w:bidi="ar-SA"/>
+        </w:rPr>
+      </w:pPr>
+      <w:r>
+        <w:rPr>
+          <w:rFonts w:hint="eastAsia" w:cstheme="minorBidi"/>
+          <w:b/>
+          <w:kern w:val="2"/>
+          <w:sz w:val="32"/>
+          <w:szCs w:val="24"/>
+          <w:lang w:val="en-US" w:eastAsia="zh-CN" w:bidi="ar-SA"/>
+        </w:rPr>
+        <w:t>27，对公存款组件数据架构</w:t>
+      </w:r>
+    </w:p>
+    <w:p>
+      <w:pPr>
+        <w:pStyle w:val="3"/>
+        <w:bidi w:val="0"/>
+        <w:rPr>
+          <w:rFonts w:hint="default" w:asciiTheme="minorHAnsi" w:hAnsiTheme="minorHAnsi" w:eastAsiaTheme="minorEastAsia" w:cstheme="minorBidi"/>
+          <w:b/>
+          <w:kern w:val="2"/>
+          <w:sz w:val="32"/>
+          <w:szCs w:val="24"/>
+          <w:lang w:val="en-US" w:eastAsia="zh-CN" w:bidi="ar-SA"/>
+        </w:rPr>
+      </w:pPr>
+      <w:r>
+        <w:rPr>
+          <w:rFonts w:hint="eastAsia" w:cstheme="minorBidi"/>
+          <w:b/>
+          <w:kern w:val="2"/>
+          <w:sz w:val="32"/>
+          <w:szCs w:val="24"/>
+          <w:lang w:val="en-US" w:eastAsia="zh-CN" w:bidi="ar-SA"/>
+        </w:rPr>
+        <w:t>28，工程结构方案设计</w:t>
+      </w:r>
+    </w:p>
+    <w:p>
+      <w:pPr>
+        <w:pStyle w:val="2"/>
+        <w:bidi w:val="0"/>
+        <w:rPr>
+          <w:rFonts w:hint="eastAsia"/>
+          <w:lang w:val="en-US" w:eastAsia="zh-CN"/>
+        </w:rPr>
+      </w:pPr>
+      <w:r>
+        <w:rPr>
+          <w:rFonts w:hint="eastAsia"/>
+          <w:lang w:val="en-US" w:eastAsia="zh-CN"/>
+        </w:rPr>
+        <w:t>二，业务方案</w:t>
+      </w:r>
+    </w:p>
+    <w:p>
+      <w:pPr>
+        <w:pStyle w:val="3"/>
+        <w:bidi w:val="0"/>
+        <w:rPr>
+          <w:rFonts w:hint="eastAsia"/>
+          <w:b/>
+          <w:lang w:val="en-US" w:eastAsia="zh-CN"/>
+        </w:rPr>
+      </w:pPr>
+      <w:r>
+        <w:rPr>
+          <w:rFonts w:hint="eastAsia"/>
+          <w:b/>
+          <w:lang w:val="en-US" w:eastAsia="zh-CN"/>
+        </w:rPr>
+        <w:t>1，收费专题方案</w:t>
+      </w:r>
+    </w:p>
+    <w:p>
+      <w:pPr>
+        <w:pStyle w:val="4"/>
+        <w:rPr>
+          <w:rFonts w:hint="default" w:eastAsia="黑体"/>
+          <w:lang w:val="en-US" w:eastAsia="zh-CN"/>
+        </w:rPr>
+      </w:pPr>
+      <w:r>
+        <w:rPr>
+          <w:rFonts w:hint="eastAsia"/>
+          <w:lang w:val="en-US" w:eastAsia="zh-CN"/>
+        </w:rPr>
+        <w:t>1.1 方案产生的背景</w:t>
+      </w:r>
+    </w:p>
+    <w:p>
+      <w:pPr>
+        <w:pStyle w:val="4"/>
+        <w:rPr>
+          <w:rFonts w:hint="default" w:ascii="Arial" w:hAnsi="Arial" w:eastAsia="黑体" w:cstheme="minorBidi"/>
+          <w:b/>
+          <w:kern w:val="2"/>
+          <w:sz w:val="28"/>
+          <w:szCs w:val="24"/>
+          <w:lang w:val="en-US" w:eastAsia="zh-CN" w:bidi="ar-SA"/>
+        </w:rPr>
+      </w:pPr>
+      <w:r>
+        <w:rPr>
+          <w:rFonts w:hint="eastAsia" w:cstheme="minorBidi"/>
+          <w:b/>
+          <w:kern w:val="2"/>
+          <w:sz w:val="28"/>
+          <w:szCs w:val="24"/>
+          <w:lang w:val="en-US" w:eastAsia="zh-CN" w:bidi="ar-SA"/>
+        </w:rPr>
+        <w:t>1.2 给出的实施方案</w:t>
+      </w:r>
+    </w:p>
+    <w:p>
+      <w:pPr>
+        <w:rPr>
+          <w:rFonts w:hint="eastAsia"/>
+          <w:lang w:val="en-US" w:eastAsia="zh-CN"/>
+        </w:rPr>
+      </w:pPr>
+    </w:p>
+    <w:p>
+      <w:pPr>
+        <w:pStyle w:val="3"/>
+        <w:bidi w:val="0"/>
+        <w:rPr>
+          <w:rFonts w:hint="eastAsia"/>
+          <w:b/>
+          <w:lang w:val="en-US" w:eastAsia="zh-CN"/>
+        </w:rPr>
+      </w:pPr>
+      <w:r>
+        <w:rPr>
+          <w:rFonts w:hint="eastAsia"/>
+          <w:b/>
+          <w:lang w:val="en-US" w:eastAsia="zh-CN"/>
+        </w:rPr>
+        <w:t>2，透支专题方案</w:t>
+      </w:r>
+    </w:p>
+    <w:p>
+      <w:pPr>
+        <w:pStyle w:val="4"/>
+        <w:rPr>
+          <w:rFonts w:hint="default" w:eastAsia="黑体"/>
+          <w:lang w:val="en-US" w:eastAsia="zh-CN"/>
+        </w:rPr>
+      </w:pPr>
+      <w:r>
+        <w:rPr>
+          <w:rFonts w:hint="eastAsia"/>
+          <w:lang w:val="en-US" w:eastAsia="zh-CN"/>
+        </w:rPr>
+        <w:t>2.1 方案产生的背景</w:t>
+      </w:r>
+    </w:p>
+    <w:p>
+      <w:pPr>
+        <w:pStyle w:val="4"/>
+        <w:rPr>
+          <w:rFonts w:hint="default" w:ascii="Arial" w:hAnsi="Arial" w:eastAsia="黑体" w:cstheme="minorBidi"/>
+          <w:b/>
+          <w:kern w:val="2"/>
+          <w:sz w:val="28"/>
+          <w:szCs w:val="24"/>
+          <w:lang w:val="en-US" w:eastAsia="zh-CN" w:bidi="ar-SA"/>
+        </w:rPr>
+      </w:pPr>
+      <w:r>
+        <w:rPr>
+          <w:rFonts w:hint="eastAsia" w:cstheme="minorBidi"/>
+          <w:b/>
+          <w:kern w:val="2"/>
+          <w:sz w:val="28"/>
+          <w:szCs w:val="24"/>
+          <w:lang w:val="en-US" w:eastAsia="zh-CN" w:bidi="ar-SA"/>
+        </w:rPr>
+        <w:t>2.2 给出的实施方案</w:t>
+      </w:r>
+    </w:p>
+    <w:p>
+      <w:pPr>
+        <w:numPr>
+          <w:ilvl w:val="0"/>
+          <w:numId w:val="0"/>
+        </w:numPr>
+        <w:rPr>
+          <w:rFonts w:hint="eastAsia"/>
+          <w:lang w:val="en-US" w:eastAsia="zh-CN"/>
+        </w:rPr>
+      </w:pPr>
+    </w:p>
+    <w:p>
+      <w:pPr>
+        <w:pStyle w:val="3"/>
+        <w:bidi w:val="0"/>
+        <w:rPr>
+          <w:rFonts w:hint="eastAsia"/>
+          <w:lang w:val="en-US" w:eastAsia="zh-CN"/>
+        </w:rPr>
+      </w:pPr>
+      <w:r>
+        <w:rPr>
+          <w:rFonts w:hint="eastAsia"/>
+          <w:lang w:val="en-US" w:eastAsia="zh-CN"/>
+        </w:rPr>
+        <w:t>3，结售汇、汇率、头寸、找零、结售汇预检专题方案</w:t>
+      </w:r>
+    </w:p>
+    <w:p>
+      <w:pPr>
+        <w:pStyle w:val="4"/>
+        <w:rPr>
+          <w:rFonts w:hint="default" w:eastAsia="黑体"/>
+          <w:lang w:val="en-US" w:eastAsia="zh-CN"/>
+        </w:rPr>
+      </w:pPr>
+      <w:r>
+        <w:rPr>
+          <w:rFonts w:hint="eastAsia"/>
+          <w:lang w:val="en-US" w:eastAsia="zh-CN"/>
+        </w:rPr>
+        <w:t>3.1 方案产生的背景</w:t>
+      </w:r>
+    </w:p>
+    <w:p>
+      <w:pPr>
+        <w:pStyle w:val="4"/>
+        <w:rPr>
+          <w:rFonts w:hint="eastAsia" w:cstheme="minorBidi"/>
+          <w:b/>
+          <w:kern w:val="2"/>
+          <w:sz w:val="28"/>
+          <w:szCs w:val="24"/>
+          <w:lang w:val="en-US" w:eastAsia="zh-CN" w:bidi="ar-SA"/>
+        </w:rPr>
+      </w:pPr>
+      <w:r>
+        <w:rPr>
+          <w:rFonts w:hint="eastAsia" w:cstheme="minorBidi"/>
+          <w:b/>
+          <w:kern w:val="2"/>
+          <w:sz w:val="28"/>
+          <w:szCs w:val="24"/>
+          <w:lang w:val="en-US" w:eastAsia="zh-CN" w:bidi="ar-SA"/>
+        </w:rPr>
+        <w:t>3.2 给出的实施方案</w:t>
+      </w:r>
+    </w:p>
+    <w:p>
+      <w:pPr>
+        <w:rPr>
+          <w:rFonts w:hint="default"/>
+          <w:lang w:val="en-US" w:eastAsia="zh-CN"/>
+        </w:rPr>
+      </w:pPr>
+      <w:r>
+        <w:rPr>
+          <w:rFonts w:hint="eastAsia" w:cstheme="minorBidi"/>
+          <w:b/>
+          <w:kern w:val="2"/>
+          <w:sz w:val="28"/>
+          <w:szCs w:val="24"/>
+          <w:lang w:val="en-US" w:eastAsia="zh-CN" w:bidi="ar-SA"/>
+        </w:rPr>
+        <w:t xml:space="preserve">  </w:t>
+      </w:r>
+    </w:p>
+    <w:p>
+      <w:pPr>
+        <w:numPr>
+          <w:ilvl w:val="0"/>
+          <w:numId w:val="0"/>
+        </w:numPr>
+        <w:ind w:leftChars="0"/>
+        <w:rPr>
+          <w:rFonts w:hint="default"/>
+          <w:lang w:val="en-US" w:eastAsia="zh-CN"/>
+        </w:rPr>
+      </w:pPr>
+    </w:p>
+    <w:p>
+      <w:pPr>
+        <w:pStyle w:val="3"/>
+        <w:numPr>
+          <w:ilvl w:val="0"/>
+          <w:numId w:val="0"/>
+        </w:numPr>
+        <w:bidi w:val="0"/>
+        <w:ind w:leftChars="0"/>
+        <w:rPr>
+          <w:rFonts w:hint="eastAsia"/>
+          <w:lang w:val="en-US" w:eastAsia="zh-CN"/>
+        </w:rPr>
+      </w:pPr>
+      <w:r>
+        <w:rPr>
+          <w:rFonts w:hint="eastAsia"/>
+          <w:lang w:val="en-US" w:eastAsia="zh-CN"/>
+        </w:rPr>
+        <w:t>4，外汇申报专题方案</w:t>
+      </w:r>
+    </w:p>
+    <w:p>
+      <w:pPr>
+        <w:pStyle w:val="3"/>
+        <w:numPr>
+          <w:ilvl w:val="0"/>
+          <w:numId w:val="0"/>
+        </w:numPr>
+        <w:bidi w:val="0"/>
+        <w:ind w:leftChars="0"/>
+        <w:rPr>
+          <w:rFonts w:hint="eastAsia"/>
+          <w:lang w:val="en-US" w:eastAsia="zh-CN"/>
+        </w:rPr>
+      </w:pPr>
+      <w:r>
+        <w:rPr>
+          <w:rFonts w:hint="eastAsia"/>
+          <w:lang w:val="en-US" w:eastAsia="zh-CN"/>
+        </w:rPr>
+        <w:t>5，收费方案</w:t>
+      </w:r>
+    </w:p>
+    <w:p>
+      <w:pPr>
+        <w:pStyle w:val="3"/>
+        <w:numPr>
+          <w:ilvl w:val="0"/>
+          <w:numId w:val="0"/>
+        </w:numPr>
+        <w:bidi w:val="0"/>
+        <w:ind w:leftChars="0"/>
+        <w:rPr>
+          <w:rFonts w:hint="eastAsia"/>
+          <w:lang w:val="en-US" w:eastAsia="zh-CN"/>
+        </w:rPr>
+      </w:pPr>
+      <w:r>
+        <w:rPr>
+          <w:rFonts w:hint="eastAsia"/>
+          <w:lang w:val="en-US" w:eastAsia="zh-CN"/>
+        </w:rPr>
+        <w:t>6，限制管控专题方案</w:t>
+      </w:r>
+    </w:p>
+    <w:p>
+      <w:pPr>
+        <w:ind w:firstLine="420" w:firstLineChars="0"/>
+        <w:rPr>
+          <w:rFonts w:hint="eastAsia"/>
+          <w:lang w:val="en-US" w:eastAsia="zh-CN"/>
+        </w:rPr>
+      </w:pPr>
+      <w:r>
+        <w:rPr>
+          <w:rFonts w:hint="eastAsia"/>
+          <w:lang w:val="en-US" w:eastAsia="zh-CN"/>
+        </w:rPr>
+        <w:t>交易对手限制，敏感客户限制，客户风险等级，惩戒客户，电信诈骗等</w:t>
+      </w:r>
+    </w:p>
+    <w:p>
+      <w:pPr>
+        <w:pStyle w:val="3"/>
+        <w:numPr>
+          <w:ilvl w:val="0"/>
+          <w:numId w:val="0"/>
+        </w:numPr>
+        <w:bidi w:val="0"/>
+        <w:rPr>
+          <w:rFonts w:hint="eastAsia"/>
+          <w:lang w:val="en-US" w:eastAsia="zh-CN"/>
+        </w:rPr>
+      </w:pPr>
+      <w:r>
+        <w:rPr>
+          <w:rFonts w:hint="eastAsia"/>
+          <w:lang w:val="en-US" w:eastAsia="zh-CN"/>
+        </w:rPr>
+        <w:t>7，增值税方案</w:t>
+      </w:r>
+    </w:p>
+    <w:p>
+      <w:pPr>
+        <w:pStyle w:val="3"/>
+        <w:numPr>
+          <w:ilvl w:val="0"/>
+          <w:numId w:val="0"/>
+        </w:numPr>
+        <w:bidi w:val="0"/>
+        <w:rPr>
+          <w:rFonts w:hint="eastAsia"/>
+          <w:lang w:val="en-US" w:eastAsia="zh-CN"/>
+        </w:rPr>
+      </w:pPr>
+      <w:r>
+        <w:rPr>
+          <w:rFonts w:hint="eastAsia"/>
+          <w:lang w:val="en-US" w:eastAsia="zh-CN"/>
+        </w:rPr>
+        <w:t>8，客户账户状态控制</w:t>
+      </w:r>
+    </w:p>
+    <w:p>
+      <w:pPr>
+        <w:pStyle w:val="3"/>
+        <w:numPr>
+          <w:ilvl w:val="0"/>
+          <w:numId w:val="0"/>
+        </w:numPr>
+        <w:bidi w:val="0"/>
+        <w:rPr>
+          <w:rFonts w:hint="eastAsia"/>
+          <w:lang w:val="en-US" w:eastAsia="zh-CN"/>
+        </w:rPr>
+      </w:pPr>
+      <w:r>
+        <w:rPr>
+          <w:rFonts w:hint="eastAsia"/>
+          <w:lang w:val="en-US" w:eastAsia="zh-CN"/>
+        </w:rPr>
+        <w:t>9，地域公共机制</w:t>
+      </w:r>
+    </w:p>
+    <w:p>
+      <w:pPr>
+        <w:ind w:firstLine="420" w:firstLineChars="0"/>
+        <w:rPr>
+          <w:rFonts w:hint="eastAsia"/>
+          <w:lang w:val="en-US" w:eastAsia="zh-CN"/>
+        </w:rPr>
+      </w:pPr>
+      <w:r>
+        <w:rPr>
+          <w:rFonts w:hint="eastAsia"/>
+          <w:lang w:val="en-US" w:eastAsia="zh-CN"/>
+        </w:rPr>
+        <w:t>发售控制，签约控制，额度控制，定价、地域、渠道、客户</w:t>
+      </w:r>
+    </w:p>
+    <w:p>
+      <w:pPr>
+        <w:pStyle w:val="3"/>
         <w:numPr>
           <w:ilvl w:val="0"/>
           <w:numId w:val="1"/>
         </w:numPr>
-        <w:rPr>
-          <w:rFonts w:hint="eastAsia" w:cstheme="minorBidi"/>
-          <w:b/>
-          <w:kern w:val="2"/>
-          <w:sz w:val="32"/>
-          <w:szCs w:val="24"/>
-          <w:lang w:val="en-US" w:eastAsia="zh-CN" w:bidi="ar-SA"/>
-        </w:rPr>
-      </w:pPr>
-      <w:r>
-        <w:rPr>
-          <w:rFonts w:hint="eastAsia" w:cstheme="minorBidi"/>
-          <w:b/>
-          <w:kern w:val="2"/>
-          <w:sz w:val="32"/>
-          <w:szCs w:val="24"/>
-          <w:lang w:val="en-US" w:eastAsia="zh-CN" w:bidi="ar-SA"/>
-        </w:rPr>
-        <w:t>分页方案</w:t>
-      </w:r>
-    </w:p>
-    <w:p>
-      <w:pPr>
-        <w:pStyle w:val="3"/>
-        <w:rPr>
-          <w:rFonts w:hint="default" w:eastAsia="黑体"/>
-          <w:lang w:val="en-US" w:eastAsia="zh-CN"/>
-        </w:rPr>
-      </w:pPr>
-      <w:r>
-        <w:rPr>
-          <w:rFonts w:hint="eastAsia"/>
-          <w:lang w:val="en-US" w:eastAsia="zh-CN"/>
-        </w:rPr>
-        <w:t>4.1 方案产生的背景</w:t>
-      </w:r>
-    </w:p>
-    <w:p>
-      <w:pPr>
-        <w:pStyle w:val="3"/>
-        <w:rPr>
-          <w:rFonts w:hint="default" w:ascii="Arial" w:hAnsi="Arial" w:eastAsia="黑体" w:cstheme="minorBidi"/>
-          <w:b/>
-          <w:kern w:val="2"/>
-          <w:sz w:val="28"/>
-          <w:szCs w:val="24"/>
-          <w:lang w:val="en-US" w:eastAsia="zh-CN" w:bidi="ar-SA"/>
-        </w:rPr>
-      </w:pPr>
-      <w:r>
-        <w:rPr>
-          <w:rFonts w:hint="eastAsia" w:cstheme="minorBidi"/>
-          <w:b/>
-          <w:kern w:val="2"/>
-          <w:sz w:val="28"/>
-          <w:szCs w:val="24"/>
-          <w:lang w:val="en-US" w:eastAsia="zh-CN" w:bidi="ar-SA"/>
-        </w:rPr>
-        <w:t>4.2 给出的解决方案</w:t>
+        <w:bidi w:val="0"/>
+        <w:rPr>
+          <w:rFonts w:hint="eastAsia"/>
+          <w:lang w:val="en-US" w:eastAsia="zh-CN"/>
+        </w:rPr>
+      </w:pPr>
+      <w:r>
+        <w:rPr>
+          <w:rFonts w:hint="eastAsia"/>
+          <w:lang w:val="en-US" w:eastAsia="zh-CN"/>
+        </w:rPr>
+        <w:t>现金管理的公共机制</w:t>
       </w:r>
     </w:p>
     <w:p>
@@ -319,414 +1445,141 @@
         <w:numPr>
           <w:numId w:val="0"/>
         </w:numPr>
-        <w:rPr>
-          <w:rFonts w:hint="default"/>
-          <w:lang w:val="en-US" w:eastAsia="zh-CN"/>
-        </w:rPr>
-      </w:pPr>
-    </w:p>
-    <w:p>
-      <w:pPr>
-        <w:numPr>
-          <w:ilvl w:val="0"/>
-          <w:numId w:val="1"/>
-        </w:numPr>
-        <w:ind w:left="0" w:leftChars="0" w:firstLine="0" w:firstLineChars="0"/>
-        <w:rPr>
-          <w:rFonts w:hint="eastAsia" w:cstheme="minorBidi"/>
-          <w:b/>
-          <w:kern w:val="2"/>
-          <w:sz w:val="32"/>
-          <w:szCs w:val="24"/>
-          <w:lang w:val="en-US" w:eastAsia="zh-CN" w:bidi="ar-SA"/>
-        </w:rPr>
-      </w:pPr>
-      <w:r>
-        <w:rPr>
-          <w:rFonts w:hint="eastAsia" w:cstheme="minorBidi"/>
-          <w:b/>
-          <w:kern w:val="2"/>
-          <w:sz w:val="32"/>
-          <w:szCs w:val="24"/>
-          <w:lang w:val="en-US" w:eastAsia="zh-CN" w:bidi="ar-SA"/>
-        </w:rPr>
-        <w:t>TDMQ消息发送方案</w:t>
-      </w:r>
-    </w:p>
-    <w:p>
-      <w:pPr>
-        <w:pStyle w:val="3"/>
-        <w:rPr>
-          <w:rFonts w:hint="default" w:eastAsia="黑体"/>
-          <w:lang w:val="en-US" w:eastAsia="zh-CN"/>
-        </w:rPr>
-      </w:pPr>
-      <w:r>
-        <w:rPr>
-          <w:rFonts w:hint="eastAsia"/>
-          <w:lang w:val="en-US" w:eastAsia="zh-CN"/>
-        </w:rPr>
-        <w:t>5.1 方案产生的背景</w:t>
-      </w:r>
-    </w:p>
-    <w:p>
-      <w:pPr>
-        <w:pStyle w:val="3"/>
-        <w:rPr>
-          <w:rFonts w:hint="default" w:ascii="Arial" w:hAnsi="Arial" w:eastAsia="黑体" w:cstheme="minorBidi"/>
-          <w:b/>
-          <w:kern w:val="2"/>
-          <w:sz w:val="28"/>
-          <w:szCs w:val="24"/>
-          <w:lang w:val="en-US" w:eastAsia="zh-CN" w:bidi="ar-SA"/>
-        </w:rPr>
-      </w:pPr>
-      <w:r>
-        <w:rPr>
-          <w:rFonts w:hint="eastAsia" w:cstheme="minorBidi"/>
-          <w:b/>
-          <w:kern w:val="2"/>
-          <w:sz w:val="28"/>
-          <w:szCs w:val="24"/>
-          <w:lang w:val="en-US" w:eastAsia="zh-CN" w:bidi="ar-SA"/>
-        </w:rPr>
-        <w:t>5.2 给出的解决方案</w:t>
-      </w:r>
-    </w:p>
-    <w:p>
-      <w:pPr>
+        <w:ind w:left="420" w:leftChars="0" w:firstLine="420" w:firstLineChars="0"/>
+        <w:rPr>
+          <w:rFonts w:hint="eastAsia"/>
+          <w:lang w:val="en-US" w:eastAsia="zh-CN"/>
+        </w:rPr>
+      </w:pPr>
+      <w:r>
+        <w:rPr>
+          <w:rFonts w:hint="eastAsia"/>
+          <w:lang w:val="en-US" w:eastAsia="zh-CN"/>
+        </w:rPr>
+        <w:t>额度申请与报送</w:t>
+      </w:r>
+    </w:p>
+    <w:p>
+      <w:pPr>
+        <w:pStyle w:val="3"/>
         <w:numPr>
           <w:numId w:val="0"/>
         </w:numPr>
-        <w:ind w:leftChars="0"/>
-        <w:rPr>
-          <w:rFonts w:hint="default"/>
-          <w:lang w:val="en-US" w:eastAsia="zh-CN"/>
-        </w:rPr>
-      </w:pPr>
-    </w:p>
-    <w:p>
-      <w:pPr>
-        <w:numPr>
-          <w:ilvl w:val="0"/>
-          <w:numId w:val="1"/>
-        </w:numPr>
-        <w:ind w:left="0" w:leftChars="0" w:firstLine="0" w:firstLineChars="0"/>
-        <w:rPr>
-          <w:rFonts w:hint="eastAsia" w:cstheme="minorBidi"/>
-          <w:b/>
-          <w:kern w:val="2"/>
-          <w:sz w:val="32"/>
-          <w:szCs w:val="24"/>
-          <w:lang w:val="en-US" w:eastAsia="zh-CN" w:bidi="ar-SA"/>
-        </w:rPr>
-      </w:pPr>
-      <w:r>
-        <w:rPr>
-          <w:rFonts w:hint="eastAsia" w:cstheme="minorBidi"/>
-          <w:b/>
-          <w:kern w:val="2"/>
-          <w:sz w:val="32"/>
-          <w:szCs w:val="24"/>
-          <w:lang w:val="en-US" w:eastAsia="zh-CN" w:bidi="ar-SA"/>
-        </w:rPr>
-        <w:t>CTIQ报送方案</w:t>
-      </w:r>
-    </w:p>
-    <w:p>
-      <w:pPr>
-        <w:pStyle w:val="3"/>
-        <w:rPr>
-          <w:rFonts w:hint="default" w:eastAsia="黑体"/>
-          <w:lang w:val="en-US" w:eastAsia="zh-CN"/>
-        </w:rPr>
-      </w:pPr>
-      <w:r>
-        <w:rPr>
-          <w:rFonts w:hint="eastAsia"/>
-          <w:lang w:val="en-US" w:eastAsia="zh-CN"/>
-        </w:rPr>
-        <w:t>6.1 方案产生的背景</w:t>
-      </w:r>
-    </w:p>
-    <w:p>
-      <w:pPr>
-        <w:pStyle w:val="3"/>
-        <w:rPr>
-          <w:rFonts w:hint="default" w:ascii="Arial" w:hAnsi="Arial" w:eastAsia="黑体" w:cstheme="minorBidi"/>
-          <w:b/>
-          <w:kern w:val="2"/>
-          <w:sz w:val="28"/>
-          <w:szCs w:val="24"/>
-          <w:lang w:val="en-US" w:eastAsia="zh-CN" w:bidi="ar-SA"/>
-        </w:rPr>
-      </w:pPr>
-      <w:r>
-        <w:rPr>
-          <w:rFonts w:hint="eastAsia" w:cstheme="minorBidi"/>
-          <w:b/>
-          <w:kern w:val="2"/>
-          <w:sz w:val="28"/>
-          <w:szCs w:val="24"/>
-          <w:lang w:val="en-US" w:eastAsia="zh-CN" w:bidi="ar-SA"/>
-        </w:rPr>
-        <w:t>6.2 给出的解决方案</w:t>
-      </w:r>
-    </w:p>
-    <w:p>
-      <w:pPr>
+        <w:bidi w:val="0"/>
+        <w:rPr>
+          <w:rFonts w:hint="eastAsia"/>
+          <w:lang w:val="en-US" w:eastAsia="zh-CN"/>
+        </w:rPr>
+      </w:pPr>
+      <w:r>
+        <w:rPr>
+          <w:rFonts w:hint="eastAsia"/>
+          <w:lang w:val="en-US" w:eastAsia="zh-CN"/>
+        </w:rPr>
+        <w:t>11，代办专题</w:t>
+      </w:r>
+    </w:p>
+    <w:p>
+      <w:pPr>
+        <w:pStyle w:val="3"/>
         <w:numPr>
           <w:numId w:val="0"/>
         </w:numPr>
-        <w:ind w:leftChars="0"/>
-        <w:rPr>
-          <w:rFonts w:hint="default"/>
-          <w:lang w:val="en-US" w:eastAsia="zh-CN"/>
-        </w:rPr>
-      </w:pPr>
-    </w:p>
-    <w:p>
-      <w:pPr>
-        <w:pStyle w:val="2"/>
-        <w:bidi w:val="0"/>
-        <w:rPr>
-          <w:rFonts w:hint="eastAsia"/>
-          <w:lang w:val="en-US" w:eastAsia="zh-CN"/>
-        </w:rPr>
-      </w:pPr>
-      <w:r>
-        <w:rPr>
-          <w:rFonts w:hint="eastAsia"/>
-          <w:lang w:val="en-US" w:eastAsia="zh-CN"/>
-        </w:rPr>
-        <w:t>二，业务方案</w:t>
-      </w:r>
-    </w:p>
-    <w:p>
-      <w:pPr>
-        <w:rPr>
-          <w:rFonts w:hint="eastAsia"/>
-          <w:lang w:val="en-US" w:eastAsia="zh-CN"/>
-        </w:rPr>
-      </w:pPr>
-      <w:r>
-        <w:rPr>
-          <w:rFonts w:hint="eastAsia"/>
-          <w:lang w:val="en-US" w:eastAsia="zh-CN"/>
-        </w:rPr>
-        <w:t>1，收费专题方案</w:t>
-      </w:r>
-    </w:p>
-    <w:p>
-      <w:pPr>
-        <w:pStyle w:val="3"/>
-        <w:rPr>
-          <w:rFonts w:hint="default" w:eastAsia="黑体"/>
-          <w:lang w:val="en-US" w:eastAsia="zh-CN"/>
-        </w:rPr>
-      </w:pPr>
-      <w:r>
-        <w:rPr>
-          <w:rFonts w:hint="eastAsia"/>
-          <w:lang w:val="en-US" w:eastAsia="zh-CN"/>
-        </w:rPr>
-        <w:t>1.1 方案产生的背景</w:t>
-      </w:r>
-    </w:p>
-    <w:p>
-      <w:pPr>
-        <w:pStyle w:val="3"/>
-        <w:rPr>
-          <w:rFonts w:hint="default" w:ascii="Arial" w:hAnsi="Arial" w:eastAsia="黑体" w:cstheme="minorBidi"/>
-          <w:b/>
-          <w:kern w:val="2"/>
-          <w:sz w:val="28"/>
-          <w:szCs w:val="24"/>
-          <w:lang w:val="en-US" w:eastAsia="zh-CN" w:bidi="ar-SA"/>
-        </w:rPr>
-      </w:pPr>
-      <w:r>
-        <w:rPr>
-          <w:rFonts w:hint="eastAsia" w:cstheme="minorBidi"/>
-          <w:b/>
-          <w:kern w:val="2"/>
-          <w:sz w:val="28"/>
-          <w:szCs w:val="24"/>
-          <w:lang w:val="en-US" w:eastAsia="zh-CN" w:bidi="ar-SA"/>
-        </w:rPr>
-        <w:t>1.2 给出的实施方案</w:t>
-      </w:r>
-    </w:p>
-    <w:p>
-      <w:pPr>
-        <w:rPr>
-          <w:rFonts w:hint="eastAsia"/>
-          <w:lang w:val="en-US" w:eastAsia="zh-CN"/>
-        </w:rPr>
-      </w:pPr>
-    </w:p>
-    <w:p>
-      <w:pPr>
-        <w:numPr>
-          <w:ilvl w:val="0"/>
-          <w:numId w:val="2"/>
-        </w:numPr>
-        <w:rPr>
-          <w:rFonts w:hint="eastAsia"/>
-          <w:lang w:val="en-US" w:eastAsia="zh-CN"/>
-        </w:rPr>
-      </w:pPr>
-      <w:r>
-        <w:rPr>
-          <w:rFonts w:hint="eastAsia"/>
-          <w:lang w:val="en-US" w:eastAsia="zh-CN"/>
-        </w:rPr>
-        <w:t>透支专题方案</w:t>
-      </w:r>
-    </w:p>
-    <w:p>
-      <w:pPr>
-        <w:pStyle w:val="3"/>
-        <w:rPr>
-          <w:rFonts w:hint="default" w:eastAsia="黑体"/>
-          <w:lang w:val="en-US" w:eastAsia="zh-CN"/>
-        </w:rPr>
-      </w:pPr>
-      <w:r>
-        <w:rPr>
-          <w:rFonts w:hint="eastAsia"/>
-          <w:lang w:val="en-US" w:eastAsia="zh-CN"/>
-        </w:rPr>
-        <w:t>2.1 方案产生的背景</w:t>
-      </w:r>
-    </w:p>
-    <w:p>
-      <w:pPr>
-        <w:pStyle w:val="3"/>
-        <w:rPr>
-          <w:rFonts w:hint="default" w:ascii="Arial" w:hAnsi="Arial" w:eastAsia="黑体" w:cstheme="minorBidi"/>
-          <w:b/>
-          <w:kern w:val="2"/>
-          <w:sz w:val="28"/>
-          <w:szCs w:val="24"/>
-          <w:lang w:val="en-US" w:eastAsia="zh-CN" w:bidi="ar-SA"/>
-        </w:rPr>
-      </w:pPr>
-      <w:r>
-        <w:rPr>
-          <w:rFonts w:hint="eastAsia" w:cstheme="minorBidi"/>
-          <w:b/>
-          <w:kern w:val="2"/>
-          <w:sz w:val="28"/>
-          <w:szCs w:val="24"/>
-          <w:lang w:val="en-US" w:eastAsia="zh-CN" w:bidi="ar-SA"/>
-        </w:rPr>
-        <w:t>2.2 给出的实施方案</w:t>
-      </w:r>
-    </w:p>
-    <w:p>
-      <w:pPr>
+        <w:bidi w:val="0"/>
+        <w:rPr>
+          <w:rFonts w:hint="eastAsia"/>
+          <w:lang w:val="en-US" w:eastAsia="zh-CN"/>
+        </w:rPr>
+      </w:pPr>
+      <w:r>
+        <w:rPr>
+          <w:rFonts w:hint="eastAsia"/>
+          <w:lang w:val="en-US" w:eastAsia="zh-CN"/>
+        </w:rPr>
+        <w:t>12，交易限额累积专题</w:t>
+      </w:r>
+    </w:p>
+    <w:p>
+      <w:pPr>
+        <w:pStyle w:val="3"/>
         <w:numPr>
           <w:numId w:val="0"/>
         </w:numPr>
-        <w:rPr>
-          <w:rFonts w:hint="eastAsia"/>
-          <w:lang w:val="en-US" w:eastAsia="zh-CN"/>
-        </w:rPr>
-      </w:pPr>
-    </w:p>
-    <w:p>
-      <w:pPr>
-        <w:numPr>
-          <w:ilvl w:val="0"/>
-          <w:numId w:val="2"/>
-        </w:numPr>
-        <w:ind w:left="0" w:leftChars="0" w:firstLine="0" w:firstLineChars="0"/>
-        <w:rPr>
-          <w:rFonts w:hint="eastAsia"/>
-          <w:lang w:val="en-US" w:eastAsia="zh-CN"/>
-        </w:rPr>
-      </w:pPr>
-      <w:r>
-        <w:rPr>
-          <w:rFonts w:hint="eastAsia"/>
-          <w:lang w:val="en-US" w:eastAsia="zh-CN"/>
-        </w:rPr>
-        <w:t>兑换专题方案</w:t>
-      </w:r>
-    </w:p>
-    <w:p>
-      <w:pPr>
-        <w:pStyle w:val="3"/>
-        <w:rPr>
-          <w:rFonts w:hint="default" w:eastAsia="黑体"/>
-          <w:lang w:val="en-US" w:eastAsia="zh-CN"/>
-        </w:rPr>
-      </w:pPr>
-      <w:r>
-        <w:rPr>
-          <w:rFonts w:hint="eastAsia"/>
-          <w:lang w:val="en-US" w:eastAsia="zh-CN"/>
-        </w:rPr>
-        <w:t>3.1 方案产生的背景</w:t>
-      </w:r>
-    </w:p>
-    <w:p>
-      <w:pPr>
-        <w:pStyle w:val="3"/>
-        <w:rPr>
-          <w:rFonts w:hint="eastAsia" w:cstheme="minorBidi"/>
-          <w:b/>
-          <w:kern w:val="2"/>
-          <w:sz w:val="28"/>
-          <w:szCs w:val="24"/>
-          <w:lang w:val="en-US" w:eastAsia="zh-CN" w:bidi="ar-SA"/>
-        </w:rPr>
-      </w:pPr>
-      <w:r>
-        <w:rPr>
-          <w:rFonts w:hint="eastAsia" w:cstheme="minorBidi"/>
-          <w:b/>
-          <w:kern w:val="2"/>
-          <w:sz w:val="28"/>
-          <w:szCs w:val="24"/>
-          <w:lang w:val="en-US" w:eastAsia="zh-CN" w:bidi="ar-SA"/>
-        </w:rPr>
-        <w:t>3.2 给出的实施方案</w:t>
-      </w:r>
-    </w:p>
-    <w:p>
-      <w:pPr>
-        <w:rPr>
-          <w:rFonts w:hint="default"/>
-          <w:lang w:val="en-US" w:eastAsia="zh-CN"/>
-        </w:rPr>
-      </w:pPr>
-      <w:r>
-        <w:rPr>
-          <w:rFonts w:hint="eastAsia" w:cstheme="minorBidi"/>
-          <w:b/>
-          <w:kern w:val="2"/>
-          <w:sz w:val="28"/>
-          <w:szCs w:val="24"/>
-          <w:lang w:val="en-US" w:eastAsia="zh-CN" w:bidi="ar-SA"/>
-        </w:rPr>
-        <w:t xml:space="preserve">  </w:t>
-      </w:r>
-      <w:bookmarkStart w:id="0" w:name="_GoBack"/>
-      <w:bookmarkEnd w:id="0"/>
-    </w:p>
-    <w:p>
-      <w:pPr>
+        <w:bidi w:val="0"/>
+        <w:rPr>
+          <w:rFonts w:hint="eastAsia"/>
+          <w:lang w:val="en-US" w:eastAsia="zh-CN"/>
+        </w:rPr>
+      </w:pPr>
+      <w:r>
+        <w:rPr>
+          <w:rFonts w:hint="eastAsia"/>
+          <w:lang w:val="en-US" w:eastAsia="zh-CN"/>
+        </w:rPr>
+        <w:t>13，柜员虚拟柜员用途专题解决方案</w:t>
+      </w:r>
+    </w:p>
+    <w:p>
+      <w:pPr>
+        <w:pStyle w:val="3"/>
         <w:numPr>
           <w:numId w:val="0"/>
         </w:numPr>
-        <w:ind w:leftChars="0"/>
+        <w:bidi w:val="0"/>
+        <w:rPr>
+          <w:rFonts w:hint="eastAsia"/>
+          <w:lang w:val="en-US" w:eastAsia="zh-CN"/>
+        </w:rPr>
+      </w:pPr>
+      <w:r>
+        <w:rPr>
+          <w:rFonts w:hint="eastAsia"/>
+          <w:lang w:val="en-US" w:eastAsia="zh-CN"/>
+        </w:rPr>
+        <w:t>14，签约专题方案</w:t>
+      </w:r>
+    </w:p>
+    <w:p>
+      <w:pPr>
+        <w:pStyle w:val="3"/>
+        <w:numPr>
+          <w:numId w:val="0"/>
+        </w:numPr>
+        <w:bidi w:val="0"/>
+        <w:rPr>
+          <w:rFonts w:hint="eastAsia"/>
+          <w:lang w:val="en-US" w:eastAsia="zh-CN"/>
+        </w:rPr>
+      </w:pPr>
+      <w:r>
+        <w:rPr>
+          <w:rFonts w:hint="eastAsia"/>
+          <w:lang w:val="en-US" w:eastAsia="zh-CN"/>
+        </w:rPr>
+        <w:t>15，自贸区处理方案</w:t>
+      </w:r>
+    </w:p>
+    <w:p>
+      <w:pPr>
+        <w:pStyle w:val="3"/>
+        <w:numPr>
+          <w:numId w:val="0"/>
+        </w:numPr>
+        <w:bidi w:val="0"/>
         <w:rPr>
           <w:rFonts w:hint="default"/>
           <w:lang w:val="en-US" w:eastAsia="zh-CN"/>
         </w:rPr>
       </w:pPr>
+      <w:r>
+        <w:rPr>
+          <w:rFonts w:hint="eastAsia"/>
+          <w:lang w:val="en-US" w:eastAsia="zh-CN"/>
+        </w:rPr>
+        <w:t>16，专项资金控制（企E贷）+可用余额</w:t>
+      </w:r>
+      <w:bookmarkStart w:id="0" w:name="_GoBack"/>
+      <w:bookmarkEnd w:id="0"/>
     </w:p>
     <w:sectPr>
       <w:pgSz w:w="11906" w:h="16838"/>
@@ -741,23 +1594,11 @@
 <file path=word/numbering.xml><?xml version="1.0" encoding="utf-8"?>
 <w:numbering xmlns:wpc="http://schemas.microsoft.com/office/word/2010/wordprocessingCanvas" xmlns:mc="http://schemas.openxmlformats.org/markup-compatibility/2006" xmlns:o="urn:schemas-microsoft-com:office:office" xmlns:r="http://schemas.openxmlformats.org/officeDocument/2006/relationships" xmlns:m="http://schemas.openxmlformats.org/officeDocument/2006/math" xmlns:v="urn:schemas-microsoft-com:vml" xmlns:wp14="http://schemas.microsoft.com/office/word/2010/wordprocessingDrawing" xmlns:wp="http://schemas.openxmlformats.org/drawingml/2006/wordprocessingDrawing" xmlns:w10="urn:schemas-microsoft-com:office:word" xmlns:w="http://schemas.openxmlformats.org/wordprocessingml/2006/main" xmlns:w14="http://schemas.microsoft.com/office/word/2010/wordml" xmlns:wpg="http://schemas.microsoft.com/office/word/2010/wordprocessingGroup" xmlns:wpi="http://schemas.microsoft.com/office/word/2010/wordprocessingInk" xmlns:wne="http://schemas.microsoft.com/office/word/2006/wordml" xmlns:wps="http://schemas.microsoft.com/office/word/2010/wordprocessingShape" xmlns:wpsCustomData="http://www.wps.cn/officeDocument/2013/wpsCustomData" mc:Ignorable="w14 wp14">
   <w:abstractNum w:abstractNumId="0">
-    <w:nsid w:val="A8FE60E5"/>
+    <w:nsid w:val="C503FFED"/>
     <w:multiLevelType w:val="singleLevel"/>
-    <w:tmpl w:val="A8FE60E5"/>
+    <w:tmpl w:val="C503FFED"/>
     <w:lvl w:ilvl="0" w:tentative="0">
-      <w:start w:val="4"/>
-      <w:numFmt w:val="decimal"/>
-      <w:suff w:val="nothing"/>
-      <w:lvlText w:val="%1，"/>
-      <w:lvlJc w:val="left"/>
-    </w:lvl>
-  </w:abstractNum>
-  <w:abstractNum w:abstractNumId="1">
-    <w:nsid w:val="6C8C2164"/>
-    <w:multiLevelType w:val="singleLevel"/>
-    <w:tmpl w:val="6C8C2164"/>
-    <w:lvl w:ilvl="0" w:tentative="0">
-      <w:start w:val="2"/>
+      <w:start w:val="10"/>
       <w:numFmt w:val="decimal"/>
       <w:suff w:val="nothing"/>
       <w:lvlText w:val="%1，"/>
@@ -766,9 +1607,6 @@
   </w:abstractNum>
   <w:num w:numId="1">
     <w:abstractNumId w:val="0"/>
-  </w:num>
-  <w:num w:numId="2">
-    <w:abstractNumId w:val="1"/>
   </w:num>
 </w:numbering>
 </file>
@@ -787,7 +1625,7 @@
     <w:lsdException w:qFormat="1" w:unhideWhenUsed="0" w:uiPriority="0" w:semiHidden="0" w:name="Normal"/>
     <w:lsdException w:qFormat="1" w:unhideWhenUsed="0" w:uiPriority="0" w:semiHidden="0" w:name="heading 1"/>
     <w:lsdException w:qFormat="1" w:uiPriority="0" w:semiHidden="0" w:name="heading 2"/>
-    <w:lsdException w:qFormat="1" w:uiPriority="0" w:name="heading 3"/>
+    <w:lsdException w:qFormat="1" w:uiPriority="0" w:semiHidden="0" w:name="heading 3"/>
     <w:lsdException w:qFormat="1" w:uiPriority="0" w:name="heading 4"/>
     <w:lsdException w:qFormat="1" w:uiPriority="0" w:name="heading 5"/>
     <w:lsdException w:qFormat="1" w:uiPriority="0" w:name="heading 6"/>
@@ -1069,6 +1907,24 @@
     </w:rPr>
   </w:style>
   <w:style w:type="paragraph" w:styleId="3">
+    <w:name w:val="heading 3"/>
+    <w:basedOn w:val="1"/>
+    <w:next w:val="1"/>
+    <w:unhideWhenUsed/>
+    <w:qFormat/>
+    <w:uiPriority w:val="0"/>
+    <w:pPr>
+      <w:keepNext/>
+      <w:keepLines/>
+      <w:spacing w:before="260" w:beforeLines="0" w:beforeAutospacing="0" w:after="260" w:afterLines="0" w:afterAutospacing="0" w:line="413" w:lineRule="auto"/>
+      <w:outlineLvl w:val="2"/>
+    </w:pPr>
+    <w:rPr>
+      <w:b/>
+      <w:sz w:val="32"/>
+    </w:rPr>
+  </w:style>
+  <w:style w:type="paragraph" w:styleId="4">
     <w:name w:val="heading 4"/>
     <w:basedOn w:val="1"/>
     <w:next w:val="1"/>
@@ -1088,12 +1944,12 @@
       <w:sz w:val="28"/>
     </w:rPr>
   </w:style>
-  <w:style w:type="character" w:default="1" w:styleId="5">
+  <w:style w:type="character" w:default="1" w:styleId="6">
     <w:name w:val="Default Paragraph Font"/>
     <w:semiHidden/>
     <w:uiPriority w:val="0"/>
   </w:style>
-  <w:style w:type="table" w:default="1" w:styleId="4">
+  <w:style w:type="table" w:default="1" w:styleId="5">
     <w:name w:val="Normal Table"/>
     <w:semiHidden/>
     <w:uiPriority w:val="0"/>
